--- a/ov/251_Aspecten_van_de_aanlevering_.docx
+++ b/ov/251_Aspecten_van_de_aanlevering_.docx
@@ -21786,6 +21786,43 @@
 </file>
 
 <file path=customXml/item1.xml><?xml version="1.0" encoding="utf-8"?>
+<b:Sources xmlns:b="http://schemas.openxmlformats.org/officeDocument/2006/bibliography" xmlns="http://schemas.openxmlformats.org/officeDocument/2006/bibliography" SelectedStyle="/APASixthEditionOfficeOnline.xsl" StyleName="APA"/>
+</file>
+
+<file path=customXml/item2.xml><?xml version="1.0" encoding="utf-8"?>
+<?mso-contentType ?>
+<FormTemplates xmlns="http://schemas.microsoft.com/sharepoint/v3/contenttype/forms">
+  <Display>DocumentLibraryForm</Display>
+  <Edit>DocumentLibraryForm</Edit>
+  <New>DocumentLibraryForm</New>
+</FormTemplates>
+</file>
+
+<file path=customXml/item3.xml><?xml version="1.0" encoding="utf-8"?>
+<p:properties xmlns:p="http://schemas.microsoft.com/office/2006/metadata/properties" xmlns:xsi="http://www.w3.org/2001/XMLSchema-instance" xmlns:pc="http://schemas.microsoft.com/office/infopath/2007/PartnerControls">
+  <documentManagement>
+    <SharedWithUsers xmlns="3dfebdfe-2b22-40ba-8672-9fbc9b4066c4">
+      <UserInfo>
+        <DisplayName>Gerard Wolbers</DisplayName>
+        <AccountId>37</AccountId>
+        <AccountType/>
+      </UserInfo>
+      <UserInfo>
+        <DisplayName>Erik Lubberink</DisplayName>
+        <AccountId>52</AccountId>
+        <AccountType/>
+      </UserInfo>
+      <UserInfo>
+        <DisplayName>Tjeerd Wits</DisplayName>
+        <AccountId>300</AccountId>
+        <AccountType/>
+      </UserInfo>
+    </SharedWithUsers>
+  </documentManagement>
+</p:properties>
+</file>
+
+<file path=customXml/item4.xml><?xml version="1.0" encoding="utf-8"?>
 <ct:contentTypeSchema xmlns:ct="http://schemas.microsoft.com/office/2006/metadata/contentType" xmlns:ma="http://schemas.microsoft.com/office/2006/metadata/properties/metaAttributes" ct:_="" ma:_="" ma:contentTypeName="Document" ma:contentTypeID="0x0101003ADD3040E3157B4E913BCA65F34844D7" ma:contentTypeVersion="10" ma:contentTypeDescription="Een nieuw document maken." ma:contentTypeScope="" ma:versionID="c1765059aa1475931adc12138fdcfd8c">
   <xsd:schema xmlns:xsd="http://www.w3.org/2001/XMLSchema" xmlns:xs="http://www.w3.org/2001/XMLSchema" xmlns:p="http://schemas.microsoft.com/office/2006/metadata/properties" xmlns:ns2="aafb19fa-82be-411d-a6df-c75e9235a4ea" xmlns:ns3="3dfebdfe-2b22-40ba-8672-9fbc9b4066c4" targetNamespace="http://schemas.microsoft.com/office/2006/metadata/properties" ma:root="true" ma:fieldsID="42d79c55539af1f9f274032ce6041302" ns2:_="" ns3:_="">
     <xsd:import namespace="aafb19fa-82be-411d-a6df-c75e9235a4ea"/>
@@ -21988,44 +22025,33 @@
 </ct:contentTypeSchema>
 </file>
 
-<file path=customXml/item2.xml><?xml version="1.0" encoding="utf-8"?>
-<b:Sources xmlns:b="http://schemas.openxmlformats.org/officeDocument/2006/bibliography" xmlns="http://schemas.openxmlformats.org/officeDocument/2006/bibliography" SelectedStyle="/APASixthEditionOfficeOnline.xsl" StyleName="APA"/>
+<file path=customXml/itemProps1.xml><?xml version="1.0" encoding="utf-8"?>
+<ds:datastoreItem xmlns:ds="http://schemas.openxmlformats.org/officeDocument/2006/customXml" ds:itemID="{CFB6FBF4-6167-4F43-9B13-ED0D68E1CC4B}">
+  <ds:schemaRefs>
+    <ds:schemaRef ds:uri="http://schemas.openxmlformats.org/officeDocument/2006/bibliography"/>
+  </ds:schemaRefs>
+</ds:datastoreItem>
 </file>
 
-<file path=customXml/item3.xml><?xml version="1.0" encoding="utf-8"?>
-<p:properties xmlns:p="http://schemas.microsoft.com/office/2006/metadata/properties" xmlns:xsi="http://www.w3.org/2001/XMLSchema-instance" xmlns:pc="http://schemas.microsoft.com/office/infopath/2007/PartnerControls">
-  <documentManagement>
-    <SharedWithUsers xmlns="3dfebdfe-2b22-40ba-8672-9fbc9b4066c4">
-      <UserInfo>
-        <DisplayName>Gerard Wolbers</DisplayName>
-        <AccountId>37</AccountId>
-        <AccountType/>
-      </UserInfo>
-      <UserInfo>
-        <DisplayName>Erik Lubberink</DisplayName>
-        <AccountId>52</AccountId>
-        <AccountType/>
-      </UserInfo>
-      <UserInfo>
-        <DisplayName>Tjeerd Wits</DisplayName>
-        <AccountId>300</AccountId>
-        <AccountType/>
-      </UserInfo>
-    </SharedWithUsers>
-  </documentManagement>
-</p:properties>
+<file path=customXml/itemProps2.xml><?xml version="1.0" encoding="utf-8"?>
+<ds:datastoreItem xmlns:ds="http://schemas.openxmlformats.org/officeDocument/2006/customXml" ds:itemID="{DC449722-D7BA-4619-AAFF-E6701700FEB1}">
+  <ds:schemaRefs>
+    <ds:schemaRef ds:uri="http://schemas.microsoft.com/sharepoint/v3/contenttype/forms"/>
+  </ds:schemaRefs>
+</ds:datastoreItem>
 </file>
 
-<file path=customXml/item4.xml><?xml version="1.0" encoding="utf-8"?>
-<?mso-contentType ?>
-<FormTemplates xmlns="http://schemas.microsoft.com/sharepoint/v3/contenttype/forms">
-  <Display>DocumentLibraryForm</Display>
-  <Edit>DocumentLibraryForm</Edit>
-  <New>DocumentLibraryForm</New>
-</FormTemplates>
+<file path=customXml/itemProps3.xml><?xml version="1.0" encoding="utf-8"?>
+<ds:datastoreItem xmlns:ds="http://schemas.openxmlformats.org/officeDocument/2006/customXml" ds:itemID="{2C6812DD-A0C9-4519-A80C-4AFA48C7A66F}">
+  <ds:schemaRefs>
+    <ds:schemaRef ds:uri="http://schemas.microsoft.com/office/2006/metadata/properties"/>
+    <ds:schemaRef ds:uri="http://schemas.microsoft.com/office/infopath/2007/PartnerControls"/>
+    <ds:schemaRef ds:uri="3dfebdfe-2b22-40ba-8672-9fbc9b4066c4"/>
+  </ds:schemaRefs>
+</ds:datastoreItem>
 </file>
 
-<file path=customXml/itemProps1.xml><?xml version="1.0" encoding="utf-8"?>
+<file path=customXml/itemProps4.xml><?xml version="1.0" encoding="utf-8"?>
 <ds:datastoreItem xmlns:ds="http://schemas.openxmlformats.org/officeDocument/2006/customXml" ds:itemID="{110418FE-7C73-4AF6-8ED6-2C6C5D7ED09E}">
   <ds:schemaRefs>
     <ds:schemaRef ds:uri="http://schemas.microsoft.com/office/2006/metadata/contentType"/>
@@ -22042,30 +22068,4 @@
     <ds:schemaRef ds:uri="http://schemas.microsoft.com/internal/obd"/>
   </ds:schemaRefs>
 </ds:datastoreItem>
-</file>
-
-<file path=customXml/itemProps2.xml><?xml version="1.0" encoding="utf-8"?>
-<ds:datastoreItem xmlns:ds="http://schemas.openxmlformats.org/officeDocument/2006/customXml" ds:itemID="{CFB6FBF4-6167-4F43-9B13-ED0D68E1CC4B}">
-  <ds:schemaRefs>
-    <ds:schemaRef ds:uri="http://schemas.openxmlformats.org/officeDocument/2006/bibliography"/>
-  </ds:schemaRefs>
-</ds:datastoreItem>
-</file>
-
-<file path=customXml/itemProps3.xml><?xml version="1.0" encoding="utf-8"?>
-<ds:datastoreItem xmlns:ds="http://schemas.openxmlformats.org/officeDocument/2006/customXml" ds:itemID="{2C6812DD-A0C9-4519-A80C-4AFA48C7A66F}">
-  <ds:schemaRefs>
-    <ds:schemaRef ds:uri="http://schemas.microsoft.com/office/2006/metadata/properties"/>
-    <ds:schemaRef ds:uri="http://schemas.microsoft.com/office/infopath/2007/PartnerControls"/>
-    <ds:schemaRef ds:uri="3dfebdfe-2b22-40ba-8672-9fbc9b4066c4"/>
-  </ds:schemaRefs>
-</ds:datastoreItem>
-</file>
-
-<file path=customXml/itemProps4.xml><?xml version="1.0" encoding="utf-8"?>
-<ds:datastoreItem xmlns:ds="http://schemas.openxmlformats.org/officeDocument/2006/customXml" ds:itemID="{DC449722-D7BA-4619-AAFF-E6701700FEB1}">
-  <ds:schemaRefs>
-    <ds:schemaRef ds:uri="http://schemas.microsoft.com/sharepoint/v3/contenttype/forms"/>
-  </ds:schemaRefs>
-</ds:datastoreItem>
 </file>
--- a/ov/251_Aspecten_van_de_aanlevering_.docx
+++ b/ov/251_Aspecten_van_de_aanlevering_.docx
@@ -4,66 +4,202 @@
   <w:body>
     <w:p>
       <w:pPr>
-        <w:pStyle w:val="Kop4"/>
-      </w:pPr>
+        <w:pStyle w:val="Kop5"/>
+      </w:pPr>
+      <w:bookmarkStart w:id="143" w:name="_Ref_cc5cfceb581a804132c5fc87e4bc8c3b_78"/>
       <w:r>
-        <w:t>Toelichting</w:t>
+        <w:lastRenderedPageBreak/>
+        <w:t>Norm</w:t>
+      </w:r>
+      <w:bookmarkEnd w:id="143"/>
+    </w:p>
+    <w:p>
+      <w:pPr>
+        <w:pStyle w:val="Figuur"/>
+      </w:pPr>
+      <w:r>
+        <w:rPr>
+          <w:noProof/>
+        </w:rPr>
+        <w:drawing>
+          <wp:inline distT="0" distB="0" distL="0" distR="0" wp14:anchorId="6C16860E" wp14:editId="64E32FB2">
+            <wp:extent cx="5400040" cy="2948305"/>
+            <wp:effectExtent l="0" t="0" r="0" b="0"/>
+            <wp:docPr id="785707423" name="Graphic 1649127662"/>
+            <wp:cNvGraphicFramePr>
+              <a:graphicFrameLocks xmlns:a="http://schemas.openxmlformats.org/drawingml/2006/main" noChangeAspect="1"/>
+            </wp:cNvGraphicFramePr>
+            <a:graphic xmlns:a="http://schemas.openxmlformats.org/drawingml/2006/main">
+              <a:graphicData uri="http://schemas.openxmlformats.org/drawingml/2006/picture">
+                <pic:pic xmlns:pic="http://schemas.openxmlformats.org/drawingml/2006/picture">
+                  <pic:nvPicPr>
+                    <pic:cNvPr id="0" name="Graphic 1649127662"/>
+                    <pic:cNvPicPr/>
+                  </pic:nvPicPr>
+                  <pic:blipFill>
+                    <a:blip r:embed="rId40">
+                      <a:extLst>
+                        <a:ext uri="{96DAC541-7B7A-43D3-8B79-37D633B846F1}">
+                          <asvg:svgBlip xmlns:asvg="http://schemas.microsoft.com/office/drawing/2016/SVG/main" r:embed="rId41"/>
+                        </a:ext>
+                      </a:extLst>
+                    </a:blip>
+                    <a:stretch>
+                      <a:fillRect/>
+                    </a:stretch>
+                  </pic:blipFill>
+                  <pic:spPr>
+                    <a:xfrm>
+                      <a:off x="0" y="0"/>
+                      <a:ext cx="5400040" cy="2948305"/>
+                    </a:xfrm>
+                    <a:prstGeom prst="rect">
+                      <a:avLst/>
+                    </a:prstGeom>
+                  </pic:spPr>
+                </pic:pic>
+              </a:graphicData>
+            </a:graphic>
+          </wp:inline>
+        </w:drawing>
+      </w:r>
+      <w:r>
+        <w:rPr>
+          <w:noProof/>
+        </w:rPr>
+        <w:t xml:space="preserve"> </w:t>
+      </w:r>
+    </w:p>
+    <w:p>
+      <w:pPr>
+        <w:pStyle w:val="Figuurbijschrift"/>
+      </w:pPr>
+      <w:r>
+        <w:t>Uitsnede uit IMOW-diagram voor objecttype Regeltekst</w:t>
       </w:r>
     </w:p>
     <w:p>
       <w:r>
-        <w:t xml:space="preserve">De tekststructuren van </w:t>
+        <w:t>Regeltekst kent de volgende attributen:</w:t>
+      </w:r>
+    </w:p>
+    <w:p>
+      <w:pPr>
+        <w:pStyle w:val="Opsommingtekens1"/>
+      </w:pPr>
+      <w:r>
+        <w:rPr>
+          <w:i/>
+          <w:iCs/>
+        </w:rPr>
+        <w:t>i</w:t>
       </w:r>
       <w:r>
-        <w:t>STOP</w:t>
+        <w:rPr>
+          <w:i/>
+          <w:iCs/>
+        </w:rPr>
+        <w:t>dentificatie</w:t>
       </w:r>
       <w:r>
-        <w:t xml:space="preserve"> kennen structuurelementen, elementen met inhoud, de inhoud zelf en een overkoepelend element. Structuurelementen zijn die elementen die de tekst structureren maar zelf geen inhoud bevatten; </w:t>
+        <w:t xml:space="preserve">: de unieke identificatie waaronder elk object van dit type bekend is. </w:t>
       </w:r>
       <w:r>
-        <w:t>in</w:t>
+        <w:t xml:space="preserve">Identificatie conform datatype NEN3610-ID. </w:t>
+      </w:r>
+      <w:r>
+        <w:t>Verplicht attribuut.</w:t>
       </w:r>
       <w:r>
         <w:t xml:space="preserve"> </w:t>
       </w:r>
       <w:r>
-        <w:t>de Vrijetekststructuur zijn</w:t>
+        <w:t>Komt 1 keer voor.</w:t>
+      </w:r>
+    </w:p>
+    <w:p>
+      <w:pPr>
+        <w:pStyle w:val="Opsommingtekens1"/>
+      </w:pPr>
+      <w:r>
+        <w:rPr>
+          <w:i/>
+          <w:iCs/>
+        </w:rPr>
+        <w:t>gerelateerdeRegel</w:t>
       </w:r>
       <w:r>
-        <w:t xml:space="preserve"> </w:t>
+        <w:rPr>
+          <w:i/>
+          <w:iCs/>
+        </w:rPr>
+        <w:t>tekst</w:t>
       </w:r>
       <w:r>
-        <w:t xml:space="preserve">dat </w:t>
+        <w:t xml:space="preserve">: </w:t>
       </w:r>
       <w:r>
-        <w:t>Divisie</w:t>
+        <w:t xml:space="preserve">de verwijzing van een specifieke Regeltekst naar </w:t>
       </w:r>
       <w:r>
-        <w:t xml:space="preserve"> en DivisieTekst</w:t>
+        <w:t xml:space="preserve">een andere Regeltekst </w:t>
       </w:r>
       <w:r>
-        <w:t xml:space="preserve">. Het element met inhoud is Inhoud. Voorbeelden van de inhoud zelf zijn Alinea, Tabel en Figuur. Het overkoepelende element van het Lichaam is Regeling. In de navolgende tekst gebruiken we </w:t>
+        <w:t>d</w:t>
       </w:r>
       <w:r>
-        <w:t>‘</w:t>
+        <w:t>ie</w:t>
       </w:r>
       <w:r>
-        <w:t>tekstelement</w:t>
+        <w:t xml:space="preserve"> aangeeft dat er een bijzondere relatie bestaat tussen </w:t>
       </w:r>
       <w:r>
-        <w:t>’</w:t>
+        <w:t xml:space="preserve">die </w:t>
       </w:r>
       <w:r>
-        <w:t xml:space="preserve"> als term voor de vier elementsoorten tezamen. Er gelden enige specificaties, die tot een minimum beperkt zijn opdat bestuursorganen flexibel zijn om deze onderdelen zoveel mogelijk naar eigen inzicht vorm te geven.</w:t>
+        <w:t>twee Regelteksten. Optioneel attribuut</w:t>
+      </w:r>
+      <w:r>
+        <w:t>.</w:t>
+      </w:r>
+      <w:r>
+        <w:t xml:space="preserve"> Komt zo vaak voor als gewenst.</w:t>
       </w:r>
     </w:p>
     <w:p>
       <w:r>
-        <w:lastRenderedPageBreak/>
-        <w:t xml:space="preserve">Opgemerkt wordt dat het in deze paragraaf gaat over het STOP-tekstmodel voor de Vrijetekststructuur en niet over IMOW-objecten die zijn bedoeld voor het deel van omgevingsdocumenten met Vrijetekststructuur dat de daadwerkelijke inhoud van het omgevingsdocument bevat. Het STOP-tekstmodel kent het structuurelement Divisie. In IMOW komt Divisie voor als objecttype. Ze zijn niet hetzelfde. </w:t>
+        <w:t>Regeltekst kent geen waardelijsten</w:t>
       </w:r>
       <w:r>
-        <w:t>Het STOP-structuurelement Divisie wordt gebruikt voor alle onderdelen van besluiten en regelingen die geen artikelen bevatten. Dat is ruimer dan het IMOW-object Divisie, dat alleen kan voorkomen in het inhoudelijke deel van een omgevingsdocument met Vrijetekststructuur.</w:t>
+        <w:t>.</w:t>
+      </w:r>
+    </w:p>
+    <w:p/>
+    <w:p>
+      <w:r>
+        <w:t>Regeltekst kent de volgende</w:t>
+      </w:r>
+      <w:r>
+        <w:t xml:space="preserve"> constraints:</w:t>
+      </w:r>
+    </w:p>
+    <w:p>
+      <w:pPr>
+        <w:pStyle w:val="Opsommingtekens1"/>
+      </w:pPr>
+      <w:r>
+        <w:t>één type Juridische regel per Regeltekst;</w:t>
+      </w:r>
+    </w:p>
+    <w:p>
+      <w:pPr>
+        <w:pStyle w:val="Opsommingtekens1"/>
+      </w:pPr>
+      <w:r>
+        <w:t>indien gebruik gemaakt wordt van Leden, niet verwijzen naar Artikel</w:t>
+      </w:r>
+      <w:r>
+        <w:t>.</w:t>
       </w:r>
     </w:p>
   </w:body>
@@ -21786,10 +21922,6 @@
 </file>
 
 <file path=customXml/item1.xml><?xml version="1.0" encoding="utf-8"?>
-<b:Sources xmlns:b="http://schemas.openxmlformats.org/officeDocument/2006/bibliography" xmlns="http://schemas.openxmlformats.org/officeDocument/2006/bibliography" SelectedStyle="/APASixthEditionOfficeOnline.xsl" StyleName="APA"/>
-</file>
-
-<file path=customXml/item2.xml><?xml version="1.0" encoding="utf-8"?>
 <?mso-contentType ?>
 <FormTemplates xmlns="http://schemas.microsoft.com/sharepoint/v3/contenttype/forms">
   <Display>DocumentLibraryForm</Display>
@@ -21798,31 +21930,7 @@
 </FormTemplates>
 </file>
 
-<file path=customXml/item3.xml><?xml version="1.0" encoding="utf-8"?>
-<p:properties xmlns:p="http://schemas.microsoft.com/office/2006/metadata/properties" xmlns:xsi="http://www.w3.org/2001/XMLSchema-instance" xmlns:pc="http://schemas.microsoft.com/office/infopath/2007/PartnerControls">
-  <documentManagement>
-    <SharedWithUsers xmlns="3dfebdfe-2b22-40ba-8672-9fbc9b4066c4">
-      <UserInfo>
-        <DisplayName>Gerard Wolbers</DisplayName>
-        <AccountId>37</AccountId>
-        <AccountType/>
-      </UserInfo>
-      <UserInfo>
-        <DisplayName>Erik Lubberink</DisplayName>
-        <AccountId>52</AccountId>
-        <AccountType/>
-      </UserInfo>
-      <UserInfo>
-        <DisplayName>Tjeerd Wits</DisplayName>
-        <AccountId>300</AccountId>
-        <AccountType/>
-      </UserInfo>
-    </SharedWithUsers>
-  </documentManagement>
-</p:properties>
-</file>
-
-<file path=customXml/item4.xml><?xml version="1.0" encoding="utf-8"?>
+<file path=customXml/item2.xml><?xml version="1.0" encoding="utf-8"?>
 <ct:contentTypeSchema xmlns:ct="http://schemas.microsoft.com/office/2006/metadata/contentType" xmlns:ma="http://schemas.microsoft.com/office/2006/metadata/properties/metaAttributes" ct:_="" ma:_="" ma:contentTypeName="Document" ma:contentTypeID="0x0101003ADD3040E3157B4E913BCA65F34844D7" ma:contentTypeVersion="10" ma:contentTypeDescription="Een nieuw document maken." ma:contentTypeScope="" ma:versionID="c1765059aa1475931adc12138fdcfd8c">
   <xsd:schema xmlns:xsd="http://www.w3.org/2001/XMLSchema" xmlns:xs="http://www.w3.org/2001/XMLSchema" xmlns:p="http://schemas.microsoft.com/office/2006/metadata/properties" xmlns:ns2="aafb19fa-82be-411d-a6df-c75e9235a4ea" xmlns:ns3="3dfebdfe-2b22-40ba-8672-9fbc9b4066c4" targetNamespace="http://schemas.microsoft.com/office/2006/metadata/properties" ma:root="true" ma:fieldsID="42d79c55539af1f9f274032ce6041302" ns2:_="" ns3:_="">
     <xsd:import namespace="aafb19fa-82be-411d-a6df-c75e9235a4ea"/>
@@ -22025,15 +22133,35 @@
 </ct:contentTypeSchema>
 </file>
 
-<file path=customXml/itemProps1.xml><?xml version="1.0" encoding="utf-8"?>
-<ds:datastoreItem xmlns:ds="http://schemas.openxmlformats.org/officeDocument/2006/customXml" ds:itemID="{CFB6FBF4-6167-4F43-9B13-ED0D68E1CC4B}">
-  <ds:schemaRefs>
-    <ds:schemaRef ds:uri="http://schemas.openxmlformats.org/officeDocument/2006/bibliography"/>
-  </ds:schemaRefs>
-</ds:datastoreItem>
+<file path=customXml/item3.xml><?xml version="1.0" encoding="utf-8"?>
+<p:properties xmlns:p="http://schemas.microsoft.com/office/2006/metadata/properties" xmlns:xsi="http://www.w3.org/2001/XMLSchema-instance" xmlns:pc="http://schemas.microsoft.com/office/infopath/2007/PartnerControls">
+  <documentManagement>
+    <SharedWithUsers xmlns="3dfebdfe-2b22-40ba-8672-9fbc9b4066c4">
+      <UserInfo>
+        <DisplayName>Gerard Wolbers</DisplayName>
+        <AccountId>37</AccountId>
+        <AccountType/>
+      </UserInfo>
+      <UserInfo>
+        <DisplayName>Erik Lubberink</DisplayName>
+        <AccountId>52</AccountId>
+        <AccountType/>
+      </UserInfo>
+      <UserInfo>
+        <DisplayName>Tjeerd Wits</DisplayName>
+        <AccountId>300</AccountId>
+        <AccountType/>
+      </UserInfo>
+    </SharedWithUsers>
+  </documentManagement>
+</p:properties>
 </file>
 
-<file path=customXml/itemProps2.xml><?xml version="1.0" encoding="utf-8"?>
+<file path=customXml/item4.xml><?xml version="1.0" encoding="utf-8"?>
+<b:Sources xmlns:b="http://schemas.openxmlformats.org/officeDocument/2006/bibliography" xmlns="http://schemas.openxmlformats.org/officeDocument/2006/bibliography" SelectedStyle="/APASixthEditionOfficeOnline.xsl" StyleName="APA"/>
+</file>
+
+<file path=customXml/itemProps1.xml><?xml version="1.0" encoding="utf-8"?>
 <ds:datastoreItem xmlns:ds="http://schemas.openxmlformats.org/officeDocument/2006/customXml" ds:itemID="{DC449722-D7BA-4619-AAFF-E6701700FEB1}">
   <ds:schemaRefs>
     <ds:schemaRef ds:uri="http://schemas.microsoft.com/sharepoint/v3/contenttype/forms"/>
@@ -22041,17 +22169,7 @@
 </ds:datastoreItem>
 </file>
 
-<file path=customXml/itemProps3.xml><?xml version="1.0" encoding="utf-8"?>
-<ds:datastoreItem xmlns:ds="http://schemas.openxmlformats.org/officeDocument/2006/customXml" ds:itemID="{2C6812DD-A0C9-4519-A80C-4AFA48C7A66F}">
-  <ds:schemaRefs>
-    <ds:schemaRef ds:uri="http://schemas.microsoft.com/office/2006/metadata/properties"/>
-    <ds:schemaRef ds:uri="http://schemas.microsoft.com/office/infopath/2007/PartnerControls"/>
-    <ds:schemaRef ds:uri="3dfebdfe-2b22-40ba-8672-9fbc9b4066c4"/>
-  </ds:schemaRefs>
-</ds:datastoreItem>
-</file>
-
-<file path=customXml/itemProps4.xml><?xml version="1.0" encoding="utf-8"?>
+<file path=customXml/itemProps2.xml><?xml version="1.0" encoding="utf-8"?>
 <ds:datastoreItem xmlns:ds="http://schemas.openxmlformats.org/officeDocument/2006/customXml" ds:itemID="{110418FE-7C73-4AF6-8ED6-2C6C5D7ED09E}">
   <ds:schemaRefs>
     <ds:schemaRef ds:uri="http://schemas.microsoft.com/office/2006/metadata/contentType"/>
@@ -22068,4 +22186,22 @@
     <ds:schemaRef ds:uri="http://schemas.microsoft.com/internal/obd"/>
   </ds:schemaRefs>
 </ds:datastoreItem>
+</file>
+
+<file path=customXml/itemProps3.xml><?xml version="1.0" encoding="utf-8"?>
+<ds:datastoreItem xmlns:ds="http://schemas.openxmlformats.org/officeDocument/2006/customXml" ds:itemID="{2C6812DD-A0C9-4519-A80C-4AFA48C7A66F}">
+  <ds:schemaRefs>
+    <ds:schemaRef ds:uri="http://schemas.microsoft.com/office/2006/metadata/properties"/>
+    <ds:schemaRef ds:uri="http://schemas.microsoft.com/office/infopath/2007/PartnerControls"/>
+    <ds:schemaRef ds:uri="3dfebdfe-2b22-40ba-8672-9fbc9b4066c4"/>
+  </ds:schemaRefs>
+</ds:datastoreItem>
+</file>
+
+<file path=customXml/itemProps4.xml><?xml version="1.0" encoding="utf-8"?>
+<ds:datastoreItem xmlns:ds="http://schemas.openxmlformats.org/officeDocument/2006/customXml" ds:itemID="{CFB6FBF4-6167-4F43-9B13-ED0D68E1CC4B}">
+  <ds:schemaRefs>
+    <ds:schemaRef ds:uri="http://schemas.openxmlformats.org/officeDocument/2006/bibliography"/>
+  </ds:schemaRefs>
+</ds:datastoreItem>
 </file>